--- a/Ergasia1_it1514.docx
+++ b/Ergasia1_it1514.docx
@@ -734,10 +734,10 @@
           <w:noProof/>
         </w:rPr>
         <w:drawing>
-          <wp:inline distT="0" distB="0" distL="0" distR="0" wp14:anchorId="2A4A7B78" wp14:editId="1128E184">
-            <wp:extent cx="5229225" cy="2876550"/>
-            <wp:effectExtent l="0" t="0" r="9525" b="0"/>
-            <wp:docPr id="3" name="Picture 3"/>
+          <wp:inline distT="0" distB="0" distL="0" distR="0" wp14:anchorId="1D0849DD" wp14:editId="29B0F7B3">
+            <wp:extent cx="5181600" cy="2914650"/>
+            <wp:effectExtent l="0" t="0" r="0" b="0"/>
+            <wp:docPr id="10" name="Picture 10"/>
             <wp:cNvGraphicFramePr>
               <a:graphicFrameLocks xmlns:a="http://schemas.openxmlformats.org/drawingml/2006/main" noChangeAspect="1"/>
             </wp:cNvGraphicFramePr>
@@ -757,7 +757,7 @@
                   <pic:spPr>
                     <a:xfrm>
                       <a:off x="0" y="0"/>
-                      <a:ext cx="5229225" cy="2876550"/>
+                      <a:ext cx="5181600" cy="2914650"/>
                     </a:xfrm>
                     <a:prstGeom prst="rect">
                       <a:avLst/>
@@ -840,10 +840,10 @@
           <w:noProof/>
         </w:rPr>
         <w:drawing>
-          <wp:inline distT="0" distB="0" distL="0" distR="0" wp14:anchorId="70C040EB" wp14:editId="71175F8E">
-            <wp:extent cx="5200650" cy="2962275"/>
-            <wp:effectExtent l="0" t="0" r="0" b="9525"/>
-            <wp:docPr id="4" name="Picture 4"/>
+          <wp:inline distT="0" distB="0" distL="0" distR="0" wp14:anchorId="04697560" wp14:editId="13338EC8">
+            <wp:extent cx="5172075" cy="2809875"/>
+            <wp:effectExtent l="0" t="0" r="9525" b="9525"/>
+            <wp:docPr id="12" name="Picture 12"/>
             <wp:cNvGraphicFramePr>
               <a:graphicFrameLocks xmlns:a="http://schemas.openxmlformats.org/drawingml/2006/main" noChangeAspect="1"/>
             </wp:cNvGraphicFramePr>
@@ -863,7 +863,7 @@
                   <pic:spPr>
                     <a:xfrm>
                       <a:off x="0" y="0"/>
-                      <a:ext cx="5200650" cy="2962275"/>
+                      <a:ext cx="5172075" cy="2809875"/>
                     </a:xfrm>
                     <a:prstGeom prst="rect">
                       <a:avLst/>
@@ -971,10 +971,10 @@
         </w:rPr>
         <w:lastRenderedPageBreak/>
         <w:drawing>
-          <wp:inline distT="0" distB="0" distL="0" distR="0" wp14:anchorId="0A3961A7" wp14:editId="3B1A5187">
-            <wp:extent cx="5191125" cy="2847975"/>
-            <wp:effectExtent l="0" t="0" r="9525" b="9525"/>
-            <wp:docPr id="5" name="Picture 5"/>
+          <wp:inline distT="0" distB="0" distL="0" distR="0" wp14:anchorId="2CB0CAF7" wp14:editId="351B546B">
+            <wp:extent cx="5181600" cy="2876550"/>
+            <wp:effectExtent l="0" t="0" r="0" b="0"/>
+            <wp:docPr id="13" name="Picture 13"/>
             <wp:cNvGraphicFramePr>
               <a:graphicFrameLocks xmlns:a="http://schemas.openxmlformats.org/drawingml/2006/main" noChangeAspect="1"/>
             </wp:cNvGraphicFramePr>
@@ -994,7 +994,7 @@
                   <pic:spPr>
                     <a:xfrm>
                       <a:off x="0" y="0"/>
-                      <a:ext cx="5191125" cy="2847975"/>
+                      <a:ext cx="5181600" cy="2876550"/>
                     </a:xfrm>
                     <a:prstGeom prst="rect">
                       <a:avLst/>
@@ -1067,10 +1067,10 @@
           <w:noProof/>
         </w:rPr>
         <w:drawing>
-          <wp:inline distT="0" distB="0" distL="0" distR="0" wp14:anchorId="4E9621BB" wp14:editId="6F090FF0">
-            <wp:extent cx="5153025" cy="2857500"/>
-            <wp:effectExtent l="0" t="0" r="9525" b="0"/>
-            <wp:docPr id="6" name="Picture 6"/>
+          <wp:inline distT="0" distB="0" distL="0" distR="0" wp14:anchorId="1BE163FA" wp14:editId="183BD406">
+            <wp:extent cx="5162550" cy="2895600"/>
+            <wp:effectExtent l="0" t="0" r="0" b="0"/>
+            <wp:docPr id="14" name="Picture 14"/>
             <wp:cNvGraphicFramePr>
               <a:graphicFrameLocks xmlns:a="http://schemas.openxmlformats.org/drawingml/2006/main" noChangeAspect="1"/>
             </wp:cNvGraphicFramePr>
@@ -1090,7 +1090,7 @@
                   <pic:spPr>
                     <a:xfrm>
                       <a:off x="0" y="0"/>
-                      <a:ext cx="5153025" cy="2857500"/>
+                      <a:ext cx="5162550" cy="2895600"/>
                     </a:xfrm>
                     <a:prstGeom prst="rect">
                       <a:avLst/>
@@ -1234,10 +1234,10 @@
         </w:rPr>
         <w:lastRenderedPageBreak/>
         <w:drawing>
-          <wp:inline distT="0" distB="0" distL="0" distR="0" wp14:anchorId="5E14F64D" wp14:editId="756DE77B">
-            <wp:extent cx="5143500" cy="2857500"/>
+          <wp:inline distT="0" distB="0" distL="0" distR="0" wp14:anchorId="6370C078" wp14:editId="1DB66CA6">
+            <wp:extent cx="5181600" cy="2857500"/>
             <wp:effectExtent l="0" t="0" r="0" b="0"/>
-            <wp:docPr id="7" name="Picture 7"/>
+            <wp:docPr id="15" name="Picture 15"/>
             <wp:cNvGraphicFramePr>
               <a:graphicFrameLocks xmlns:a="http://schemas.openxmlformats.org/drawingml/2006/main" noChangeAspect="1"/>
             </wp:cNvGraphicFramePr>
@@ -1257,7 +1257,7 @@
                   <pic:spPr>
                     <a:xfrm>
                       <a:off x="0" y="0"/>
-                      <a:ext cx="5143500" cy="2857500"/>
+                      <a:ext cx="5181600" cy="2857500"/>
                     </a:xfrm>
                     <a:prstGeom prst="rect">
                       <a:avLst/>
@@ -1323,10 +1323,10 @@
           <w:noProof/>
         </w:rPr>
         <w:drawing>
-          <wp:inline distT="0" distB="0" distL="0" distR="0" wp14:anchorId="439EE40E" wp14:editId="4200FCE3">
-            <wp:extent cx="5153025" cy="2838450"/>
-            <wp:effectExtent l="0" t="0" r="9525" b="0"/>
-            <wp:docPr id="8" name="Picture 8"/>
+          <wp:inline distT="0" distB="0" distL="0" distR="0" wp14:anchorId="3359BBB9" wp14:editId="19CCA734">
+            <wp:extent cx="5162550" cy="2886075"/>
+            <wp:effectExtent l="0" t="0" r="0" b="9525"/>
+            <wp:docPr id="16" name="Picture 16"/>
             <wp:cNvGraphicFramePr>
               <a:graphicFrameLocks xmlns:a="http://schemas.openxmlformats.org/drawingml/2006/main" noChangeAspect="1"/>
             </wp:cNvGraphicFramePr>
@@ -1346,7 +1346,7 @@
                   <pic:spPr>
                     <a:xfrm>
                       <a:off x="0" y="0"/>
-                      <a:ext cx="5153025" cy="2838450"/>
+                      <a:ext cx="5162550" cy="2886075"/>
                     </a:xfrm>
                     <a:prstGeom prst="rect">
                       <a:avLst/>
@@ -1381,10 +1381,10 @@
         </w:rPr>
         <w:lastRenderedPageBreak/>
         <w:drawing>
-          <wp:inline distT="0" distB="0" distL="0" distR="0" wp14:anchorId="0D49660F" wp14:editId="2F162333">
-            <wp:extent cx="5172075" cy="2895600"/>
-            <wp:effectExtent l="0" t="0" r="9525" b="0"/>
-            <wp:docPr id="9" name="Picture 9"/>
+          <wp:inline distT="0" distB="0" distL="0" distR="0" wp14:anchorId="755FFCF6" wp14:editId="6846A819">
+            <wp:extent cx="5181600" cy="2838450"/>
+            <wp:effectExtent l="0" t="0" r="0" b="0"/>
+            <wp:docPr id="17" name="Picture 17"/>
             <wp:cNvGraphicFramePr>
               <a:graphicFrameLocks xmlns:a="http://schemas.openxmlformats.org/drawingml/2006/main" noChangeAspect="1"/>
             </wp:cNvGraphicFramePr>
@@ -1404,7 +1404,7 @@
                   <pic:spPr>
                     <a:xfrm>
                       <a:off x="0" y="0"/>
-                      <a:ext cx="5172075" cy="2895600"/>
+                      <a:ext cx="5181600" cy="2838450"/>
                     </a:xfrm>
                     <a:prstGeom prst="rect">
                       <a:avLst/>
@@ -1447,10 +1447,10 @@
           <w:noProof/>
         </w:rPr>
         <w:drawing>
-          <wp:inline distT="0" distB="0" distL="0" distR="0" wp14:anchorId="08E84E54" wp14:editId="79CD0E5E">
-            <wp:extent cx="5133975" cy="2838450"/>
-            <wp:effectExtent l="0" t="0" r="9525" b="0"/>
-            <wp:docPr id="11" name="Picture 11"/>
+          <wp:inline distT="0" distB="0" distL="0" distR="0" wp14:anchorId="472D2BC0" wp14:editId="74B653AF">
+            <wp:extent cx="5162550" cy="2838450"/>
+            <wp:effectExtent l="0" t="0" r="0" b="0"/>
+            <wp:docPr id="18" name="Picture 18"/>
             <wp:cNvGraphicFramePr>
               <a:graphicFrameLocks xmlns:a="http://schemas.openxmlformats.org/drawingml/2006/main" noChangeAspect="1"/>
             </wp:cNvGraphicFramePr>
@@ -1470,7 +1470,7 @@
                   <pic:spPr>
                     <a:xfrm>
                       <a:off x="0" y="0"/>
-                      <a:ext cx="5133975" cy="2838450"/>
+                      <a:ext cx="5162550" cy="2838450"/>
                     </a:xfrm>
                     <a:prstGeom prst="rect">
                       <a:avLst/>
@@ -1482,135 +1482,135 @@
           </wp:inline>
         </w:drawing>
       </w:r>
-    </w:p>
-    <w:p>
-      <w:pPr>
-        <w:rPr>
-          <w:rFonts w:ascii="Verdana" w:hAnsi="Verdana"/>
-          <w:sz w:val="20"/>
-          <w:lang w:val="el-GR"/>
-        </w:rPr>
-      </w:pPr>
-      <w:r>
-        <w:rPr>
-          <w:rFonts w:ascii="Verdana" w:hAnsi="Verdana"/>
-          <w:sz w:val="20"/>
-          <w:lang w:val="el-GR"/>
-        </w:rPr>
-        <w:t xml:space="preserve">Αν επιλεχτεί το </w:t>
-      </w:r>
-      <w:r>
-        <w:rPr>
-          <w:rFonts w:ascii="Verdana" w:hAnsi="Verdana"/>
-          <w:sz w:val="20"/>
-        </w:rPr>
-        <w:t>Yes</w:t>
-      </w:r>
-      <w:r>
-        <w:rPr>
-          <w:rFonts w:ascii="Verdana" w:hAnsi="Verdana"/>
-          <w:sz w:val="20"/>
-          <w:lang w:val="el-GR"/>
-        </w:rPr>
-        <w:t xml:space="preserve">, </w:t>
-      </w:r>
-      <w:r>
-        <w:rPr>
-          <w:rFonts w:ascii="Verdana" w:hAnsi="Verdana"/>
-          <w:sz w:val="20"/>
-          <w:lang w:val="el-GR"/>
-        </w:rPr>
-        <w:t>ο κέρσορας πάει σε νέα σειρά ώστε να ξεκινήσει η πληκτρολόγηση της νέας λέξης.</w:t>
-      </w:r>
-    </w:p>
-    <w:p>
-      <w:pPr>
-        <w:rPr>
-          <w:rFonts w:ascii="Verdana" w:hAnsi="Verdana"/>
-          <w:sz w:val="20"/>
-          <w:lang w:val="el-GR"/>
-        </w:rPr>
-      </w:pPr>
-      <w:r>
-        <w:rPr>
-          <w:rFonts w:ascii="Verdana" w:hAnsi="Verdana"/>
-          <w:sz w:val="20"/>
-          <w:lang w:val="el-GR"/>
-        </w:rPr>
-        <w:t xml:space="preserve">Αν επιλεχτεί το </w:t>
-      </w:r>
-      <w:r>
-        <w:rPr>
-          <w:rFonts w:ascii="Verdana" w:hAnsi="Verdana"/>
-          <w:sz w:val="20"/>
-        </w:rPr>
-        <w:t>No</w:t>
-      </w:r>
-      <w:r>
-        <w:rPr>
-          <w:rFonts w:ascii="Verdana" w:hAnsi="Verdana"/>
-          <w:sz w:val="20"/>
-          <w:lang w:val="el-GR"/>
-        </w:rPr>
-        <w:t>, κλε</w:t>
-      </w:r>
-      <w:r>
-        <w:rPr>
-          <w:rFonts w:ascii="Verdana" w:hAnsi="Verdana"/>
-          <w:sz w:val="20"/>
-          <w:lang w:val="el-GR"/>
-        </w:rPr>
-        <w:t xml:space="preserve">ίνει το παράθυρο και ανοίγει ένα νέο παράθυρο με την </w:t>
-      </w:r>
-      <w:r>
-        <w:rPr>
-          <w:rFonts w:ascii="Verdana" w:hAnsi="Verdana"/>
-          <w:sz w:val="20"/>
-          <w:lang w:val="el-GR"/>
-        </w:rPr>
-        <w:t>“</w:t>
-      </w:r>
-      <w:r>
-        <w:rPr>
-          <w:rFonts w:ascii="Verdana" w:hAnsi="Verdana"/>
-          <w:sz w:val="20"/>
-        </w:rPr>
-        <w:t>gui</w:t>
-      </w:r>
-      <w:r>
-        <w:rPr>
-          <w:rFonts w:ascii="Verdana" w:hAnsi="Verdana"/>
-          <w:sz w:val="20"/>
-          <w:lang w:val="el-GR"/>
-        </w:rPr>
-        <w:t>.</w:t>
-      </w:r>
-      <w:r>
-        <w:rPr>
-          <w:rFonts w:ascii="Verdana" w:hAnsi="Verdana"/>
-          <w:sz w:val="20"/>
-        </w:rPr>
-        <w:t>java</w:t>
-      </w:r>
-      <w:r>
-        <w:rPr>
-          <w:rFonts w:ascii="Verdana" w:hAnsi="Verdana"/>
-          <w:sz w:val="20"/>
-          <w:lang w:val="el-GR"/>
-        </w:rPr>
-        <w:t>”.</w:t>
-      </w:r>
-    </w:p>
-    <w:p>
-      <w:pPr>
-        <w:rPr>
-          <w:rFonts w:ascii="Verdana" w:hAnsi="Verdana"/>
-          <w:sz w:val="20"/>
-          <w:lang w:val="el-GR"/>
-        </w:rPr>
-      </w:pPr>
       <w:bookmarkStart w:id="0" w:name="_GoBack"/>
       <w:bookmarkEnd w:id="0"/>
+    </w:p>
+    <w:p>
+      <w:pPr>
+        <w:rPr>
+          <w:rFonts w:ascii="Verdana" w:hAnsi="Verdana"/>
+          <w:sz w:val="20"/>
+          <w:lang w:val="el-GR"/>
+        </w:rPr>
+      </w:pPr>
+      <w:r>
+        <w:rPr>
+          <w:rFonts w:ascii="Verdana" w:hAnsi="Verdana"/>
+          <w:sz w:val="20"/>
+          <w:lang w:val="el-GR"/>
+        </w:rPr>
+        <w:t xml:space="preserve">Αν επιλεχτεί το </w:t>
+      </w:r>
+      <w:r>
+        <w:rPr>
+          <w:rFonts w:ascii="Verdana" w:hAnsi="Verdana"/>
+          <w:sz w:val="20"/>
+        </w:rPr>
+        <w:t>Yes</w:t>
+      </w:r>
+      <w:r>
+        <w:rPr>
+          <w:rFonts w:ascii="Verdana" w:hAnsi="Verdana"/>
+          <w:sz w:val="20"/>
+          <w:lang w:val="el-GR"/>
+        </w:rPr>
+        <w:t xml:space="preserve">, </w:t>
+      </w:r>
+      <w:r>
+        <w:rPr>
+          <w:rFonts w:ascii="Verdana" w:hAnsi="Verdana"/>
+          <w:sz w:val="20"/>
+          <w:lang w:val="el-GR"/>
+        </w:rPr>
+        <w:t>ο κέρσορας πάει σε νέα σειρά ώστε να ξεκινήσει η πληκτρολόγηση της νέας λέξης.</w:t>
+      </w:r>
+    </w:p>
+    <w:p>
+      <w:pPr>
+        <w:rPr>
+          <w:rFonts w:ascii="Verdana" w:hAnsi="Verdana"/>
+          <w:sz w:val="20"/>
+          <w:lang w:val="el-GR"/>
+        </w:rPr>
+      </w:pPr>
+      <w:r>
+        <w:rPr>
+          <w:rFonts w:ascii="Verdana" w:hAnsi="Verdana"/>
+          <w:sz w:val="20"/>
+          <w:lang w:val="el-GR"/>
+        </w:rPr>
+        <w:t xml:space="preserve">Αν επιλεχτεί το </w:t>
+      </w:r>
+      <w:r>
+        <w:rPr>
+          <w:rFonts w:ascii="Verdana" w:hAnsi="Verdana"/>
+          <w:sz w:val="20"/>
+        </w:rPr>
+        <w:t>No</w:t>
+      </w:r>
+      <w:r>
+        <w:rPr>
+          <w:rFonts w:ascii="Verdana" w:hAnsi="Verdana"/>
+          <w:sz w:val="20"/>
+          <w:lang w:val="el-GR"/>
+        </w:rPr>
+        <w:t>, κλε</w:t>
+      </w:r>
+      <w:r>
+        <w:rPr>
+          <w:rFonts w:ascii="Verdana" w:hAnsi="Verdana"/>
+          <w:sz w:val="20"/>
+          <w:lang w:val="el-GR"/>
+        </w:rPr>
+        <w:t xml:space="preserve">ίνει το παράθυρο και ανοίγει ένα νέο παράθυρο με την </w:t>
+      </w:r>
+      <w:r>
+        <w:rPr>
+          <w:rFonts w:ascii="Verdana" w:hAnsi="Verdana"/>
+          <w:sz w:val="20"/>
+          <w:lang w:val="el-GR"/>
+        </w:rPr>
+        <w:t>“</w:t>
+      </w:r>
+      <w:r>
+        <w:rPr>
+          <w:rFonts w:ascii="Verdana" w:hAnsi="Verdana"/>
+          <w:sz w:val="20"/>
+        </w:rPr>
+        <w:t>gui</w:t>
+      </w:r>
+      <w:r>
+        <w:rPr>
+          <w:rFonts w:ascii="Verdana" w:hAnsi="Verdana"/>
+          <w:sz w:val="20"/>
+          <w:lang w:val="el-GR"/>
+        </w:rPr>
+        <w:t>.</w:t>
+      </w:r>
+      <w:r>
+        <w:rPr>
+          <w:rFonts w:ascii="Verdana" w:hAnsi="Verdana"/>
+          <w:sz w:val="20"/>
+        </w:rPr>
+        <w:t>java</w:t>
+      </w:r>
+      <w:r>
+        <w:rPr>
+          <w:rFonts w:ascii="Verdana" w:hAnsi="Verdana"/>
+          <w:sz w:val="20"/>
+          <w:lang w:val="el-GR"/>
+        </w:rPr>
+        <w:t>”.</w:t>
+      </w:r>
+    </w:p>
+    <w:p>
+      <w:pPr>
+        <w:rPr>
+          <w:rFonts w:ascii="Verdana" w:hAnsi="Verdana"/>
+          <w:sz w:val="20"/>
+          <w:lang w:val="el-GR"/>
+        </w:rPr>
+      </w:pPr>
     </w:p>
     <w:p>
       <w:pPr>

--- a/Ergasia1_it1514.docx
+++ b/Ergasia1_it1514.docx
@@ -68,6 +68,52 @@
           <w:lang w:val="el-GR"/>
         </w:rPr>
       </w:pPr>
+    </w:p>
+    <w:p>
+      <w:pPr>
+        <w:rPr>
+          <w:rFonts w:ascii="Verdana" w:hAnsi="Verdana"/>
+          <w:sz w:val="20"/>
+          <w:lang w:val="el-GR"/>
+        </w:rPr>
+      </w:pPr>
+      <w:r>
+        <w:rPr>
+          <w:rFonts w:ascii="Verdana" w:hAnsi="Verdana"/>
+          <w:sz w:val="20"/>
+          <w:lang w:val="el-GR"/>
+        </w:rPr>
+        <w:t>(</w:t>
+      </w:r>
+      <w:r>
+        <w:rPr>
+          <w:rFonts w:ascii="Verdana" w:hAnsi="Verdana"/>
+          <w:sz w:val="20"/>
+          <w:lang w:val="el-GR"/>
+        </w:rPr>
+        <w:t xml:space="preserve">Η εργασία είναι διαθέσιμη και στο </w:t>
+      </w:r>
+      <w:hyperlink r:id="rId6" w:history="1">
+        <w:r>
+          <w:rPr>
+            <w:rStyle w:val="Hyperlink"/>
+            <w:rFonts w:ascii="Verdana" w:hAnsi="Verdana"/>
+            <w:sz w:val="20"/>
+            <w:lang w:val="el-GR"/>
+          </w:rPr>
+          <w:t>https://github.com/LydiaTsami/Automata.git</w:t>
+        </w:r>
+      </w:hyperlink>
+      <w:r>
+        <w:rPr>
+          <w:rFonts w:ascii="Verdana" w:hAnsi="Verdana"/>
+          <w:sz w:val="20"/>
+          <w:lang w:val="el-GR"/>
+        </w:rPr>
+        <w:t xml:space="preserve"> )</w:t>
+      </w:r>
+      <w:bookmarkStart w:id="0" w:name="_GoBack"/>
+      <w:bookmarkEnd w:id="0"/>
     </w:p>
     <w:p>
       <w:pPr>
@@ -315,328 +361,6 @@
             <wp:extent cx="5238750" cy="2876550"/>
             <wp:effectExtent l="0" t="0" r="0" b="0"/>
             <wp:docPr id="1" name="Picture 1"/>
-            <wp:cNvGraphicFramePr>
-              <a:graphicFrameLocks xmlns:a="http://schemas.openxmlformats.org/drawingml/2006/main" noChangeAspect="1"/>
-            </wp:cNvGraphicFramePr>
-            <a:graphic xmlns:a="http://schemas.openxmlformats.org/drawingml/2006/main">
-              <a:graphicData uri="http://schemas.openxmlformats.org/drawingml/2006/picture">
-                <pic:pic xmlns:pic="http://schemas.openxmlformats.org/drawingml/2006/picture">
-                  <pic:nvPicPr>
-                    <pic:cNvPr id="1" name=""/>
-                    <pic:cNvPicPr/>
-                  </pic:nvPicPr>
-                  <pic:blipFill>
-                    <a:blip r:embed="rId6"/>
-                    <a:stretch>
-                      <a:fillRect/>
-                    </a:stretch>
-                  </pic:blipFill>
-                  <pic:spPr>
-                    <a:xfrm>
-                      <a:off x="0" y="0"/>
-                      <a:ext cx="5238750" cy="2876550"/>
-                    </a:xfrm>
-                    <a:prstGeom prst="rect">
-                      <a:avLst/>
-                    </a:prstGeom>
-                  </pic:spPr>
-                </pic:pic>
-              </a:graphicData>
-            </a:graphic>
-          </wp:inline>
-        </w:drawing>
-      </w:r>
-    </w:p>
-    <w:p>
-      <w:pPr>
-        <w:rPr>
-          <w:rFonts w:ascii="Verdana" w:hAnsi="Verdana"/>
-          <w:sz w:val="20"/>
-          <w:lang w:val="el-GR"/>
-        </w:rPr>
-      </w:pPr>
-      <w:r>
-        <w:rPr>
-          <w:rFonts w:ascii="Verdana" w:hAnsi="Verdana"/>
-          <w:sz w:val="20"/>
-          <w:lang w:val="el-GR"/>
-        </w:rPr>
-        <w:t xml:space="preserve">Με το κουμπί </w:t>
-      </w:r>
-      <w:r>
-        <w:rPr>
-          <w:rFonts w:ascii="Verdana" w:hAnsi="Verdana"/>
-          <w:sz w:val="20"/>
-        </w:rPr>
-        <w:t>Next</w:t>
-      </w:r>
-      <w:r>
-        <w:rPr>
-          <w:rFonts w:ascii="Verdana" w:hAnsi="Verdana"/>
-          <w:sz w:val="20"/>
-          <w:lang w:val="el-GR"/>
-        </w:rPr>
-        <w:t xml:space="preserve">, </w:t>
-      </w:r>
-      <w:r>
-        <w:rPr>
-          <w:rFonts w:ascii="Verdana" w:hAnsi="Verdana"/>
-          <w:sz w:val="20"/>
-          <w:lang w:val="el-GR"/>
-        </w:rPr>
-        <w:t xml:space="preserve">το πρόγραμμα διαβάζει το αρχείο μέσω της κλάσεις </w:t>
-      </w:r>
-      <w:r>
-        <w:rPr>
-          <w:rFonts w:ascii="Verdana" w:hAnsi="Verdana"/>
-          <w:sz w:val="20"/>
-        </w:rPr>
-        <w:t>file</w:t>
-      </w:r>
-      <w:r>
-        <w:rPr>
-          <w:rFonts w:ascii="Verdana" w:hAnsi="Verdana"/>
-          <w:sz w:val="20"/>
-          <w:lang w:val="el-GR"/>
-        </w:rPr>
-        <w:t>_</w:t>
-      </w:r>
-      <w:r>
-        <w:rPr>
-          <w:rFonts w:ascii="Verdana" w:hAnsi="Verdana"/>
-          <w:sz w:val="20"/>
-        </w:rPr>
-        <w:t>reader</w:t>
-      </w:r>
-      <w:r>
-        <w:rPr>
-          <w:rFonts w:ascii="Verdana" w:hAnsi="Verdana"/>
-          <w:sz w:val="20"/>
-          <w:lang w:val="el-GR"/>
-        </w:rPr>
-        <w:t>.</w:t>
-      </w:r>
-      <w:r>
-        <w:rPr>
-          <w:rFonts w:ascii="Verdana" w:hAnsi="Verdana"/>
-          <w:sz w:val="20"/>
-        </w:rPr>
-        <w:t>java</w:t>
-      </w:r>
-      <w:r>
-        <w:rPr>
-          <w:rFonts w:ascii="Verdana" w:hAnsi="Verdana"/>
-          <w:sz w:val="20"/>
-          <w:lang w:val="el-GR"/>
-        </w:rPr>
-        <w:t xml:space="preserve"> </w:t>
-      </w:r>
-      <w:r>
-        <w:rPr>
-          <w:rFonts w:ascii="Verdana" w:hAnsi="Verdana"/>
-          <w:sz w:val="20"/>
-          <w:lang w:val="el-GR"/>
-        </w:rPr>
-        <w:t xml:space="preserve">και της μεθόδου της </w:t>
-      </w:r>
-      <w:r>
-        <w:rPr>
-          <w:rFonts w:ascii="Verdana" w:hAnsi="Verdana"/>
-          <w:sz w:val="20"/>
-        </w:rPr>
-        <w:t>retrieve</w:t>
-      </w:r>
-      <w:r>
-        <w:rPr>
-          <w:rFonts w:ascii="Verdana" w:hAnsi="Verdana"/>
-          <w:sz w:val="20"/>
-          <w:lang w:val="el-GR"/>
-        </w:rPr>
-        <w:t xml:space="preserve">(), </w:t>
-      </w:r>
-      <w:r>
-        <w:rPr>
-          <w:rFonts w:ascii="Verdana" w:hAnsi="Verdana"/>
-          <w:sz w:val="20"/>
-          <w:lang w:val="el-GR"/>
-        </w:rPr>
-        <w:t>και αποθηκεύει τις απαραίτητες πληροφορίες</w:t>
-      </w:r>
-      <w:r>
-        <w:rPr>
-          <w:rFonts w:ascii="Verdana" w:hAnsi="Verdana"/>
-          <w:sz w:val="20"/>
-          <w:lang w:val="el-GR"/>
-        </w:rPr>
-        <w:t xml:space="preserve">. </w:t>
-      </w:r>
-      <w:r>
-        <w:rPr>
-          <w:rFonts w:ascii="Verdana" w:hAnsi="Verdana"/>
-          <w:sz w:val="20"/>
-          <w:lang w:val="el-GR"/>
-        </w:rPr>
-        <w:t xml:space="preserve">Αν αυτή η διαδικασία γίνει σωστά, η μέθοδος επιστρέφει την τιμή </w:t>
-      </w:r>
-      <w:r>
-        <w:rPr>
-          <w:rFonts w:ascii="Verdana" w:hAnsi="Verdana"/>
-          <w:sz w:val="20"/>
-        </w:rPr>
-        <w:t>true</w:t>
-      </w:r>
-      <w:r>
-        <w:rPr>
-          <w:rFonts w:ascii="Verdana" w:hAnsi="Verdana"/>
-          <w:sz w:val="20"/>
-          <w:lang w:val="el-GR"/>
-        </w:rPr>
-        <w:t xml:space="preserve"> </w:t>
-      </w:r>
-      <w:r>
-        <w:rPr>
-          <w:rFonts w:ascii="Verdana" w:hAnsi="Verdana"/>
-          <w:sz w:val="20"/>
-          <w:lang w:val="el-GR"/>
-        </w:rPr>
-        <w:t xml:space="preserve">και έτσι το </w:t>
-      </w:r>
-      <w:r>
-        <w:rPr>
-          <w:rFonts w:ascii="Verdana" w:hAnsi="Verdana"/>
-          <w:sz w:val="20"/>
-        </w:rPr>
-        <w:t>gui</w:t>
-      </w:r>
-      <w:r>
-        <w:rPr>
-          <w:rFonts w:ascii="Verdana" w:hAnsi="Verdana"/>
-          <w:sz w:val="20"/>
-          <w:lang w:val="el-GR"/>
-        </w:rPr>
-        <w:t xml:space="preserve"> </w:t>
-      </w:r>
-      <w:r>
-        <w:rPr>
-          <w:rFonts w:ascii="Verdana" w:hAnsi="Verdana"/>
-          <w:sz w:val="20"/>
-          <w:lang w:val="el-GR"/>
-        </w:rPr>
-        <w:t xml:space="preserve">ξεκινάει το νέο </w:t>
-      </w:r>
-      <w:r>
-        <w:rPr>
-          <w:rFonts w:ascii="Verdana" w:hAnsi="Verdana"/>
-          <w:sz w:val="20"/>
-        </w:rPr>
-        <w:t>frame</w:t>
-      </w:r>
-      <w:r>
-        <w:rPr>
-          <w:rFonts w:ascii="Verdana" w:hAnsi="Verdana"/>
-          <w:sz w:val="20"/>
-          <w:lang w:val="el-GR"/>
-        </w:rPr>
-        <w:t xml:space="preserve"> της κλάσης </w:t>
-      </w:r>
-      <w:r>
-        <w:rPr>
-          <w:rFonts w:ascii="Verdana" w:hAnsi="Verdana"/>
-          <w:sz w:val="20"/>
-          <w:lang w:val="el-GR"/>
-        </w:rPr>
-        <w:t>“</w:t>
-      </w:r>
-      <w:proofErr w:type="spellStart"/>
-      <w:r>
-        <w:rPr>
-          <w:rFonts w:ascii="Verdana" w:hAnsi="Verdana"/>
-          <w:sz w:val="20"/>
-        </w:rPr>
-        <w:t>InputWordPane</w:t>
-      </w:r>
-      <w:proofErr w:type="spellEnd"/>
-      <w:r>
-        <w:rPr>
-          <w:rFonts w:ascii="Verdana" w:hAnsi="Verdana"/>
-          <w:sz w:val="20"/>
-          <w:lang w:val="el-GR"/>
-        </w:rPr>
-        <w:t>.</w:t>
-      </w:r>
-      <w:r>
-        <w:rPr>
-          <w:rFonts w:ascii="Verdana" w:hAnsi="Verdana"/>
-          <w:sz w:val="20"/>
-        </w:rPr>
-        <w:t>java</w:t>
-      </w:r>
-      <w:r>
-        <w:rPr>
-          <w:rFonts w:ascii="Verdana" w:hAnsi="Verdana"/>
-          <w:sz w:val="20"/>
-          <w:lang w:val="el-GR"/>
-        </w:rPr>
-        <w:t>”.</w:t>
-      </w:r>
-    </w:p>
-    <w:p>
-      <w:pPr>
-        <w:rPr>
-          <w:rFonts w:ascii="Verdana" w:hAnsi="Verdana"/>
-          <w:sz w:val="20"/>
-          <w:lang w:val="el-GR"/>
-        </w:rPr>
-      </w:pPr>
-      <w:r>
-        <w:rPr>
-          <w:rFonts w:ascii="Verdana" w:hAnsi="Verdana"/>
-          <w:sz w:val="20"/>
-          <w:lang w:val="el-GR"/>
-        </w:rPr>
-        <w:t xml:space="preserve">Αν γίνει λάθος στο διάβασμα του αρχείου ενώ πατήσουμε </w:t>
-      </w:r>
-      <w:r>
-        <w:rPr>
-          <w:rFonts w:ascii="Verdana" w:hAnsi="Verdana"/>
-          <w:sz w:val="20"/>
-        </w:rPr>
-        <w:t>next</w:t>
-      </w:r>
-      <w:r>
-        <w:rPr>
-          <w:rFonts w:ascii="Verdana" w:hAnsi="Verdana"/>
-          <w:sz w:val="20"/>
-          <w:lang w:val="el-GR"/>
-        </w:rPr>
-        <w:t xml:space="preserve">, </w:t>
-      </w:r>
-      <w:r>
-        <w:rPr>
-          <w:rFonts w:ascii="Verdana" w:hAnsi="Verdana"/>
-          <w:sz w:val="20"/>
-          <w:lang w:val="el-GR"/>
-        </w:rPr>
-        <w:t>εμφανίζεται αυτό το μήνυμα.</w:t>
-      </w:r>
-    </w:p>
-    <w:p>
-      <w:pPr>
-        <w:rPr>
-          <w:rFonts w:ascii="Verdana" w:hAnsi="Verdana"/>
-          <w:sz w:val="20"/>
-          <w:lang w:val="el-GR"/>
-        </w:rPr>
-      </w:pPr>
-      <w:r>
-        <w:rPr>
-          <w:noProof/>
-        </w:rPr>
-        <w:drawing>
-          <wp:inline distT="0" distB="0" distL="0" distR="0" wp14:anchorId="76E89C36" wp14:editId="12A1F329">
-            <wp:extent cx="5210175" cy="2886075"/>
-            <wp:effectExtent l="0" t="0" r="9525" b="9525"/>
-            <wp:docPr id="2" name="Picture 2"/>
             <wp:cNvGraphicFramePr>
               <a:graphicFrameLocks xmlns:a="http://schemas.openxmlformats.org/drawingml/2006/main" noChangeAspect="1"/>
             </wp:cNvGraphicFramePr>
@@ -656,7 +380,7 @@
                   <pic:spPr>
                     <a:xfrm>
                       <a:off x="0" y="0"/>
-                      <a:ext cx="5210175" cy="2886075"/>
+                      <a:ext cx="5238750" cy="2876550"/>
                     </a:xfrm>
                     <a:prstGeom prst="rect">
                       <a:avLst/>
@@ -677,23 +401,197 @@
           <w:lang w:val="el-GR"/>
         </w:rPr>
       </w:pPr>
-    </w:p>
-    <w:p>
-      <w:pPr>
-        <w:rPr>
-          <w:rFonts w:ascii="Verdana" w:hAnsi="Verdana"/>
-          <w:sz w:val="20"/>
-          <w:lang w:val="el-GR"/>
-        </w:rPr>
-      </w:pPr>
-      <w:r>
-        <w:rPr>
-          <w:rFonts w:ascii="Verdana" w:hAnsi="Verdana"/>
-          <w:sz w:val="20"/>
-          <w:lang w:val="el-GR"/>
-        </w:rPr>
-        <w:tab/>
-        <w:t xml:space="preserve">Το νέο </w:t>
+      <w:r>
+        <w:rPr>
+          <w:rFonts w:ascii="Verdana" w:hAnsi="Verdana"/>
+          <w:sz w:val="20"/>
+          <w:lang w:val="el-GR"/>
+        </w:rPr>
+        <w:t xml:space="preserve">Με το κουμπί </w:t>
+      </w:r>
+      <w:r>
+        <w:rPr>
+          <w:rFonts w:ascii="Verdana" w:hAnsi="Verdana"/>
+          <w:sz w:val="20"/>
+        </w:rPr>
+        <w:t>Next</w:t>
+      </w:r>
+      <w:r>
+        <w:rPr>
+          <w:rFonts w:ascii="Verdana" w:hAnsi="Verdana"/>
+          <w:sz w:val="20"/>
+          <w:lang w:val="el-GR"/>
+        </w:rPr>
+        <w:t xml:space="preserve">, </w:t>
+      </w:r>
+      <w:r>
+        <w:rPr>
+          <w:rFonts w:ascii="Verdana" w:hAnsi="Verdana"/>
+          <w:sz w:val="20"/>
+          <w:lang w:val="el-GR"/>
+        </w:rPr>
+        <w:t xml:space="preserve">το πρόγραμμα διαβάζει το αρχείο μέσω της κλάσεις </w:t>
+      </w:r>
+      <w:r>
+        <w:rPr>
+          <w:rFonts w:ascii="Verdana" w:hAnsi="Verdana"/>
+          <w:sz w:val="20"/>
+        </w:rPr>
+        <w:t>file</w:t>
+      </w:r>
+      <w:r>
+        <w:rPr>
+          <w:rFonts w:ascii="Verdana" w:hAnsi="Verdana"/>
+          <w:sz w:val="20"/>
+          <w:lang w:val="el-GR"/>
+        </w:rPr>
+        <w:t>_</w:t>
+      </w:r>
+      <w:r>
+        <w:rPr>
+          <w:rFonts w:ascii="Verdana" w:hAnsi="Verdana"/>
+          <w:sz w:val="20"/>
+        </w:rPr>
+        <w:t>reader</w:t>
+      </w:r>
+      <w:r>
+        <w:rPr>
+          <w:rFonts w:ascii="Verdana" w:hAnsi="Verdana"/>
+          <w:sz w:val="20"/>
+          <w:lang w:val="el-GR"/>
+        </w:rPr>
+        <w:t>.</w:t>
+      </w:r>
+      <w:r>
+        <w:rPr>
+          <w:rFonts w:ascii="Verdana" w:hAnsi="Verdana"/>
+          <w:sz w:val="20"/>
+        </w:rPr>
+        <w:t>java</w:t>
+      </w:r>
+      <w:r>
+        <w:rPr>
+          <w:rFonts w:ascii="Verdana" w:hAnsi="Verdana"/>
+          <w:sz w:val="20"/>
+          <w:lang w:val="el-GR"/>
+        </w:rPr>
+        <w:t xml:space="preserve"> </w:t>
+      </w:r>
+      <w:r>
+        <w:rPr>
+          <w:rFonts w:ascii="Verdana" w:hAnsi="Verdana"/>
+          <w:sz w:val="20"/>
+          <w:lang w:val="el-GR"/>
+        </w:rPr>
+        <w:t xml:space="preserve">και της μεθόδου της </w:t>
+      </w:r>
+      <w:r>
+        <w:rPr>
+          <w:rFonts w:ascii="Verdana" w:hAnsi="Verdana"/>
+          <w:sz w:val="20"/>
+        </w:rPr>
+        <w:t>retrieve</w:t>
+      </w:r>
+      <w:r>
+        <w:rPr>
+          <w:rFonts w:ascii="Verdana" w:hAnsi="Verdana"/>
+          <w:sz w:val="20"/>
+          <w:lang w:val="el-GR"/>
+        </w:rPr>
+        <w:t xml:space="preserve">(), </w:t>
+      </w:r>
+      <w:r>
+        <w:rPr>
+          <w:rFonts w:ascii="Verdana" w:hAnsi="Verdana"/>
+          <w:sz w:val="20"/>
+          <w:lang w:val="el-GR"/>
+        </w:rPr>
+        <w:t>και αποθηκεύει τις απαραίτητες πληροφορίες</w:t>
+      </w:r>
+      <w:r>
+        <w:rPr>
+          <w:rFonts w:ascii="Verdana" w:hAnsi="Verdana"/>
+          <w:sz w:val="20"/>
+          <w:lang w:val="el-GR"/>
+        </w:rPr>
+        <w:t xml:space="preserve">. </w:t>
+      </w:r>
+      <w:r>
+        <w:rPr>
+          <w:rFonts w:ascii="Verdana" w:hAnsi="Verdana"/>
+          <w:sz w:val="20"/>
+          <w:lang w:val="el-GR"/>
+        </w:rPr>
+        <w:t xml:space="preserve">Αν αυτή η διαδικασία γίνει σωστά, η μέθοδος επιστρέφει την τιμή </w:t>
+      </w:r>
+      <w:r>
+        <w:rPr>
+          <w:rFonts w:ascii="Verdana" w:hAnsi="Verdana"/>
+          <w:sz w:val="20"/>
+        </w:rPr>
+        <w:t>true</w:t>
+      </w:r>
+      <w:r>
+        <w:rPr>
+          <w:rFonts w:ascii="Verdana" w:hAnsi="Verdana"/>
+          <w:sz w:val="20"/>
+          <w:lang w:val="el-GR"/>
+        </w:rPr>
+        <w:t xml:space="preserve"> </w:t>
+      </w:r>
+      <w:r>
+        <w:rPr>
+          <w:rFonts w:ascii="Verdana" w:hAnsi="Verdana"/>
+          <w:sz w:val="20"/>
+          <w:lang w:val="el-GR"/>
+        </w:rPr>
+        <w:t xml:space="preserve">και έτσι το </w:t>
+      </w:r>
+      <w:r>
+        <w:rPr>
+          <w:rFonts w:ascii="Verdana" w:hAnsi="Verdana"/>
+          <w:sz w:val="20"/>
+        </w:rPr>
+        <w:t>gui</w:t>
+      </w:r>
+      <w:r>
+        <w:rPr>
+          <w:rFonts w:ascii="Verdana" w:hAnsi="Verdana"/>
+          <w:sz w:val="20"/>
+          <w:lang w:val="el-GR"/>
+        </w:rPr>
+        <w:t xml:space="preserve"> </w:t>
+      </w:r>
+      <w:r>
+        <w:rPr>
+          <w:rFonts w:ascii="Verdana" w:hAnsi="Verdana"/>
+          <w:sz w:val="20"/>
+          <w:lang w:val="el-GR"/>
+        </w:rPr>
+        <w:t xml:space="preserve">ξεκινάει το νέο </w:t>
+      </w:r>
+      <w:r>
+        <w:rPr>
+          <w:rFonts w:ascii="Verdana" w:hAnsi="Verdana"/>
+          <w:sz w:val="20"/>
+        </w:rPr>
+        <w:t>frame</w:t>
+      </w:r>
+      <w:r>
+        <w:rPr>
+          <w:rFonts w:ascii="Verdana" w:hAnsi="Verdana"/>
+          <w:sz w:val="20"/>
+          <w:lang w:val="el-GR"/>
+        </w:rPr>
+        <w:t xml:space="preserve"> της κλάσης </w:t>
+      </w:r>
+      <w:r>
+        <w:rPr>
+          <w:rFonts w:ascii="Verdana" w:hAnsi="Verdana"/>
+          <w:sz w:val="20"/>
+          <w:lang w:val="el-GR"/>
+        </w:rPr>
+        <w:t>“</w:t>
       </w:r>
       <w:proofErr w:type="spellStart"/>
       <w:r>
@@ -701,7 +599,7 @@
           <w:rFonts w:ascii="Verdana" w:hAnsi="Verdana"/>
           <w:sz w:val="20"/>
         </w:rPr>
-        <w:t>ui</w:t>
+        <w:t>InputWordPane</w:t>
       </w:r>
       <w:proofErr w:type="spellEnd"/>
       <w:r>
@@ -710,15 +608,62 @@
           <w:sz w:val="20"/>
           <w:lang w:val="el-GR"/>
         </w:rPr>
-        <w:t xml:space="preserve"> </w:t>
-      </w:r>
-      <w:r>
-        <w:rPr>
-          <w:rFonts w:ascii="Verdana" w:hAnsi="Verdana"/>
-          <w:sz w:val="20"/>
-          <w:lang w:val="el-GR"/>
-        </w:rPr>
-        <w:t>είναι το παρακάτω:</w:t>
+        <w:t>.</w:t>
+      </w:r>
+      <w:r>
+        <w:rPr>
+          <w:rFonts w:ascii="Verdana" w:hAnsi="Verdana"/>
+          <w:sz w:val="20"/>
+        </w:rPr>
+        <w:t>java</w:t>
+      </w:r>
+      <w:r>
+        <w:rPr>
+          <w:rFonts w:ascii="Verdana" w:hAnsi="Verdana"/>
+          <w:sz w:val="20"/>
+          <w:lang w:val="el-GR"/>
+        </w:rPr>
+        <w:t>”.</w:t>
+      </w:r>
+    </w:p>
+    <w:p>
+      <w:pPr>
+        <w:rPr>
+          <w:rFonts w:ascii="Verdana" w:hAnsi="Verdana"/>
+          <w:sz w:val="20"/>
+          <w:lang w:val="el-GR"/>
+        </w:rPr>
+      </w:pPr>
+      <w:r>
+        <w:rPr>
+          <w:rFonts w:ascii="Verdana" w:hAnsi="Verdana"/>
+          <w:sz w:val="20"/>
+          <w:lang w:val="el-GR"/>
+        </w:rPr>
+        <w:t xml:space="preserve">Αν γίνει λάθος στο διάβασμα του αρχείου ενώ πατήσουμε </w:t>
+      </w:r>
+      <w:r>
+        <w:rPr>
+          <w:rFonts w:ascii="Verdana" w:hAnsi="Verdana"/>
+          <w:sz w:val="20"/>
+        </w:rPr>
+        <w:t>next</w:t>
+      </w:r>
+      <w:r>
+        <w:rPr>
+          <w:rFonts w:ascii="Verdana" w:hAnsi="Verdana"/>
+          <w:sz w:val="20"/>
+          <w:lang w:val="el-GR"/>
+        </w:rPr>
+        <w:t xml:space="preserve">, </w:t>
+      </w:r>
+      <w:r>
+        <w:rPr>
+          <w:rFonts w:ascii="Verdana" w:hAnsi="Verdana"/>
+          <w:sz w:val="20"/>
+          <w:lang w:val="el-GR"/>
+        </w:rPr>
+        <w:t>εμφανίζεται αυτό το μήνυμα.</w:t>
       </w:r>
     </w:p>
     <w:p>
@@ -733,11 +678,12 @@
         <w:rPr>
           <w:noProof/>
         </w:rPr>
+        <w:lastRenderedPageBreak/>
         <w:drawing>
-          <wp:inline distT="0" distB="0" distL="0" distR="0" wp14:anchorId="1D0849DD" wp14:editId="29B0F7B3">
-            <wp:extent cx="5181600" cy="2914650"/>
-            <wp:effectExtent l="0" t="0" r="0" b="0"/>
-            <wp:docPr id="10" name="Picture 10"/>
+          <wp:inline distT="0" distB="0" distL="0" distR="0" wp14:anchorId="76E89C36" wp14:editId="12A1F329">
+            <wp:extent cx="5210175" cy="2886075"/>
+            <wp:effectExtent l="0" t="0" r="9525" b="9525"/>
+            <wp:docPr id="2" name="Picture 2"/>
             <wp:cNvGraphicFramePr>
               <a:graphicFrameLocks xmlns:a="http://schemas.openxmlformats.org/drawingml/2006/main" noChangeAspect="1"/>
             </wp:cNvGraphicFramePr>
@@ -757,7 +703,7 @@
                   <pic:spPr>
                     <a:xfrm>
                       <a:off x="0" y="0"/>
-                      <a:ext cx="5181600" cy="2914650"/>
+                      <a:ext cx="5210175" cy="2886075"/>
                     </a:xfrm>
                     <a:prstGeom prst="rect">
                       <a:avLst/>
@@ -778,21 +724,33 @@
           <w:lang w:val="el-GR"/>
         </w:rPr>
       </w:pPr>
-      <w:r>
-        <w:rPr>
-          <w:rFonts w:ascii="Verdana" w:hAnsi="Verdana"/>
-          <w:sz w:val="20"/>
-          <w:lang w:val="el-GR"/>
-        </w:rPr>
-        <w:t xml:space="preserve">Πάνω δεξιά, εμφανίζονται οι λέξεις που πήραμε από το αρχείο </w:t>
-      </w:r>
-      <w:r>
-        <w:rPr>
-          <w:rFonts w:ascii="Verdana" w:hAnsi="Verdana"/>
-          <w:sz w:val="20"/>
-        </w:rPr>
-        <w:t>txt</w:t>
-      </w:r>
+    </w:p>
+    <w:p>
+      <w:pPr>
+        <w:rPr>
+          <w:rFonts w:ascii="Verdana" w:hAnsi="Verdana"/>
+          <w:sz w:val="20"/>
+          <w:lang w:val="el-GR"/>
+        </w:rPr>
+      </w:pPr>
+      <w:r>
+        <w:rPr>
+          <w:rFonts w:ascii="Verdana" w:hAnsi="Verdana"/>
+          <w:sz w:val="20"/>
+          <w:lang w:val="el-GR"/>
+        </w:rPr>
+        <w:tab/>
+        <w:t xml:space="preserve">Το νέο </w:t>
+      </w:r>
+      <w:proofErr w:type="spellStart"/>
+      <w:r>
+        <w:rPr>
+          <w:rFonts w:ascii="Verdana" w:hAnsi="Verdana"/>
+          <w:sz w:val="20"/>
+        </w:rPr>
+        <w:t>ui</w:t>
+      </w:r>
+      <w:proofErr w:type="spellEnd"/>
       <w:r>
         <w:rPr>
           <w:rFonts w:ascii="Verdana" w:hAnsi="Verdana"/>
@@ -807,24 +765,7 @@
           <w:sz w:val="20"/>
           <w:lang w:val="el-GR"/>
         </w:rPr>
-        <w:t>και το @ που υποδηλώνει την κενή λέξη.</w:t>
-      </w:r>
-    </w:p>
-    <w:p>
-      <w:pPr>
-        <w:rPr>
-          <w:rFonts w:ascii="Verdana" w:hAnsi="Verdana"/>
-          <w:sz w:val="20"/>
-          <w:lang w:val="el-GR"/>
-        </w:rPr>
-      </w:pPr>
-      <w:r>
-        <w:rPr>
-          <w:rFonts w:ascii="Verdana" w:hAnsi="Verdana"/>
-          <w:sz w:val="20"/>
-          <w:lang w:val="el-GR"/>
-        </w:rPr>
-        <w:t>Στο πληκτρολόγιο μπορούμε μόνο να πληκτρολογήσουμε τις αποδεκτές λέξεις, αλλιώς βγάζει μήνυμα λάθους.</w:t>
+        <w:t>είναι το παρακάτω:</w:t>
       </w:r>
     </w:p>
     <w:p>
@@ -840,10 +781,10 @@
           <w:noProof/>
         </w:rPr>
         <w:drawing>
-          <wp:inline distT="0" distB="0" distL="0" distR="0" wp14:anchorId="04697560" wp14:editId="13338EC8">
-            <wp:extent cx="5172075" cy="2809875"/>
-            <wp:effectExtent l="0" t="0" r="9525" b="9525"/>
-            <wp:docPr id="12" name="Picture 12"/>
+          <wp:inline distT="0" distB="0" distL="0" distR="0" wp14:anchorId="1D0849DD" wp14:editId="29B0F7B3">
+            <wp:extent cx="5181600" cy="2914650"/>
+            <wp:effectExtent l="0" t="0" r="0" b="0"/>
+            <wp:docPr id="10" name="Picture 10"/>
             <wp:cNvGraphicFramePr>
               <a:graphicFrameLocks xmlns:a="http://schemas.openxmlformats.org/drawingml/2006/main" noChangeAspect="1"/>
             </wp:cNvGraphicFramePr>
@@ -863,7 +804,7 @@
                   <pic:spPr>
                     <a:xfrm>
                       <a:off x="0" y="0"/>
-                      <a:ext cx="5172075" cy="2809875"/>
+                      <a:ext cx="5181600" cy="2914650"/>
                     </a:xfrm>
                     <a:prstGeom prst="rect">
                       <a:avLst/>
@@ -890,32 +831,14 @@
           <w:sz w:val="20"/>
           <w:lang w:val="el-GR"/>
         </w:rPr>
-        <w:t xml:space="preserve">Αν </w:t>
-      </w:r>
-      <w:proofErr w:type="spellStart"/>
-      <w:r>
-        <w:rPr>
-          <w:rFonts w:ascii="Verdana" w:hAnsi="Verdana"/>
-          <w:sz w:val="20"/>
-          <w:lang w:val="el-GR"/>
-        </w:rPr>
-        <w:t>πληκτρολογηθεί</w:t>
-      </w:r>
-      <w:proofErr w:type="spellEnd"/>
-      <w:r>
-        <w:rPr>
-          <w:rFonts w:ascii="Verdana" w:hAnsi="Verdana"/>
-          <w:sz w:val="20"/>
-          <w:lang w:val="el-GR"/>
-        </w:rPr>
-        <w:t xml:space="preserve"> ο χαρακτήρας της κενής λέξης, το </w:t>
-      </w:r>
-      <w:r>
-        <w:rPr>
-          <w:rFonts w:ascii="Verdana" w:hAnsi="Verdana"/>
-          <w:sz w:val="20"/>
-        </w:rPr>
-        <w:t>Current</w:t>
+        <w:t xml:space="preserve">Πάνω δεξιά, εμφανίζονται οι λέξεις που πήραμε από το αρχείο </w:t>
+      </w:r>
+      <w:r>
+        <w:rPr>
+          <w:rFonts w:ascii="Verdana" w:hAnsi="Verdana"/>
+          <w:sz w:val="20"/>
+        </w:rPr>
+        <w:t>txt</w:t>
       </w:r>
       <w:r>
         <w:rPr>
@@ -929,32 +852,26 @@
         <w:rPr>
           <w:rFonts w:ascii="Verdana" w:hAnsi="Verdana"/>
           <w:sz w:val="20"/>
-        </w:rPr>
-        <w:t>state</w:t>
-      </w:r>
-      <w:r>
-        <w:rPr>
-          <w:rFonts w:ascii="Verdana" w:hAnsi="Verdana"/>
-          <w:sz w:val="20"/>
-          <w:lang w:val="el-GR"/>
-        </w:rPr>
-        <w:t xml:space="preserve"> </w:t>
-      </w:r>
-      <w:r>
-        <w:rPr>
-          <w:rFonts w:ascii="Verdana" w:hAnsi="Verdana"/>
-          <w:sz w:val="20"/>
-          <w:lang w:val="el-GR"/>
-        </w:rPr>
-        <w:t xml:space="preserve">εμφανίζει </w:t>
-      </w:r>
-      <w:r>
-        <w:rPr>
-          <w:rFonts w:ascii="Verdana" w:hAnsi="Verdana"/>
-          <w:sz w:val="20"/>
-          <w:lang w:val="el-GR"/>
-        </w:rPr>
-        <w:t>“-“.</w:t>
+          <w:lang w:val="el-GR"/>
+        </w:rPr>
+        <w:t>και το @ που υποδηλώνει την κενή λέξη.</w:t>
+      </w:r>
+    </w:p>
+    <w:p>
+      <w:pPr>
+        <w:rPr>
+          <w:rFonts w:ascii="Verdana" w:hAnsi="Verdana"/>
+          <w:sz w:val="20"/>
+          <w:lang w:val="el-GR"/>
+        </w:rPr>
+      </w:pPr>
+      <w:r>
+        <w:rPr>
+          <w:rFonts w:ascii="Verdana" w:hAnsi="Verdana"/>
+          <w:sz w:val="20"/>
+          <w:lang w:val="el-GR"/>
+        </w:rPr>
+        <w:t>Στο πληκτρολόγιο μπορούμε μόνο να πληκτρολογήσουμε τις αποδεκτές λέξεις, αλλιώς βγάζει μήνυμα λάθους.</w:t>
       </w:r>
     </w:p>
     <w:p>
@@ -971,10 +888,10 @@
         </w:rPr>
         <w:lastRenderedPageBreak/>
         <w:drawing>
-          <wp:inline distT="0" distB="0" distL="0" distR="0" wp14:anchorId="2CB0CAF7" wp14:editId="351B546B">
-            <wp:extent cx="5181600" cy="2876550"/>
-            <wp:effectExtent l="0" t="0" r="0" b="0"/>
-            <wp:docPr id="13" name="Picture 13"/>
+          <wp:inline distT="0" distB="0" distL="0" distR="0" wp14:anchorId="04697560" wp14:editId="13338EC8">
+            <wp:extent cx="5172075" cy="2809875"/>
+            <wp:effectExtent l="0" t="0" r="9525" b="9525"/>
+            <wp:docPr id="12" name="Picture 12"/>
             <wp:cNvGraphicFramePr>
               <a:graphicFrameLocks xmlns:a="http://schemas.openxmlformats.org/drawingml/2006/main" noChangeAspect="1"/>
             </wp:cNvGraphicFramePr>
@@ -994,7 +911,7 @@
                   <pic:spPr>
                     <a:xfrm>
                       <a:off x="0" y="0"/>
-                      <a:ext cx="5181600" cy="2876550"/>
+                      <a:ext cx="5172075" cy="2809875"/>
                     </a:xfrm>
                     <a:prstGeom prst="rect">
                       <a:avLst/>
@@ -1021,14 +938,32 @@
           <w:sz w:val="20"/>
           <w:lang w:val="el-GR"/>
         </w:rPr>
-        <w:t xml:space="preserve">Για κάθε χαρακτήρα του αλφαβήτου που πληκτρολογείται, υπολογίζεται αυτόματα εκείνη τη στιγμή το </w:t>
-      </w:r>
-      <w:r>
-        <w:rPr>
-          <w:rFonts w:ascii="Verdana" w:hAnsi="Verdana"/>
-          <w:sz w:val="20"/>
-        </w:rPr>
-        <w:t>current</w:t>
+        <w:t xml:space="preserve">Αν </w:t>
+      </w:r>
+      <w:proofErr w:type="spellStart"/>
+      <w:r>
+        <w:rPr>
+          <w:rFonts w:ascii="Verdana" w:hAnsi="Verdana"/>
+          <w:sz w:val="20"/>
+          <w:lang w:val="el-GR"/>
+        </w:rPr>
+        <w:t>πληκτρολογηθεί</w:t>
+      </w:r>
+      <w:proofErr w:type="spellEnd"/>
+      <w:r>
+        <w:rPr>
+          <w:rFonts w:ascii="Verdana" w:hAnsi="Verdana"/>
+          <w:sz w:val="20"/>
+          <w:lang w:val="el-GR"/>
+        </w:rPr>
+        <w:t xml:space="preserve"> ο χαρακτήρας της κενής λέξης, το </w:t>
+      </w:r>
+      <w:r>
+        <w:rPr>
+          <w:rFonts w:ascii="Verdana" w:hAnsi="Verdana"/>
+          <w:sz w:val="20"/>
+        </w:rPr>
+        <w:t>Current</w:t>
       </w:r>
       <w:r>
         <w:rPr>
@@ -1051,7 +986,23 @@
           <w:sz w:val="20"/>
           <w:lang w:val="el-GR"/>
         </w:rPr>
-        <w:t>.</w:t>
+        <w:t xml:space="preserve"> </w:t>
+      </w:r>
+      <w:r>
+        <w:rPr>
+          <w:rFonts w:ascii="Verdana" w:hAnsi="Verdana"/>
+          <w:sz w:val="20"/>
+          <w:lang w:val="el-GR"/>
+        </w:rPr>
+        <w:t xml:space="preserve">εμφανίζει </w:t>
+      </w:r>
+      <w:r>
+        <w:rPr>
+          <w:rFonts w:ascii="Verdana" w:hAnsi="Verdana"/>
+          <w:sz w:val="20"/>
+          <w:lang w:val="el-GR"/>
+        </w:rPr>
+        <w:t>“-“.</w:t>
       </w:r>
     </w:p>
     <w:p>
@@ -1067,10 +1018,10 @@
           <w:noProof/>
         </w:rPr>
         <w:drawing>
-          <wp:inline distT="0" distB="0" distL="0" distR="0" wp14:anchorId="1BE163FA" wp14:editId="183BD406">
-            <wp:extent cx="5162550" cy="2895600"/>
+          <wp:inline distT="0" distB="0" distL="0" distR="0" wp14:anchorId="2CB0CAF7" wp14:editId="351B546B">
+            <wp:extent cx="5181600" cy="2876550"/>
             <wp:effectExtent l="0" t="0" r="0" b="0"/>
-            <wp:docPr id="14" name="Picture 14"/>
+            <wp:docPr id="13" name="Picture 13"/>
             <wp:cNvGraphicFramePr>
               <a:graphicFrameLocks xmlns:a="http://schemas.openxmlformats.org/drawingml/2006/main" noChangeAspect="1"/>
             </wp:cNvGraphicFramePr>
@@ -1090,7 +1041,7 @@
                   <pic:spPr>
                     <a:xfrm>
                       <a:off x="0" y="0"/>
-                      <a:ext cx="5162550" cy="2895600"/>
+                      <a:ext cx="5181600" cy="2876550"/>
                     </a:xfrm>
                     <a:prstGeom prst="rect">
                       <a:avLst/>
@@ -1117,30 +1068,22 @@
           <w:sz w:val="20"/>
           <w:lang w:val="el-GR"/>
         </w:rPr>
-        <w:t xml:space="preserve">Με το πλήκτρο </w:t>
-      </w:r>
-      <w:r>
-        <w:rPr>
-          <w:rFonts w:ascii="Verdana" w:hAnsi="Verdana"/>
-          <w:sz w:val="20"/>
-        </w:rPr>
-        <w:t>backspace</w:t>
-      </w:r>
-      <w:r>
-        <w:rPr>
-          <w:rFonts w:ascii="Verdana" w:hAnsi="Verdana"/>
-          <w:sz w:val="20"/>
-          <w:lang w:val="el-GR"/>
-        </w:rPr>
-        <w:t xml:space="preserve">, </w:t>
-      </w:r>
-      <w:r>
-        <w:rPr>
-          <w:rFonts w:ascii="Verdana" w:hAnsi="Verdana"/>
-          <w:sz w:val="20"/>
-          <w:lang w:val="el-GR"/>
-        </w:rPr>
-        <w:t xml:space="preserve">διαγράφεται ο τελευταίος χαρακτήρας και το </w:t>
+        <w:t xml:space="preserve">Για κάθε χαρακτήρα του αλφαβήτου που πληκτρολογείται, υπολογίζεται αυτόματα εκείνη τη στιγμή το </w:t>
+      </w:r>
+      <w:r>
+        <w:rPr>
+          <w:rFonts w:ascii="Verdana" w:hAnsi="Verdana"/>
+          <w:sz w:val="20"/>
+        </w:rPr>
+        <w:t>current</w:t>
+      </w:r>
+      <w:r>
+        <w:rPr>
+          <w:rFonts w:ascii="Verdana" w:hAnsi="Verdana"/>
+          <w:sz w:val="20"/>
+          <w:lang w:val="el-GR"/>
+        </w:rPr>
+        <w:t xml:space="preserve"> </w:t>
       </w:r>
       <w:r>
         <w:rPr>
@@ -1155,69 +1098,7 @@
           <w:sz w:val="20"/>
           <w:lang w:val="el-GR"/>
         </w:rPr>
-        <w:t xml:space="preserve"> “</w:t>
-      </w:r>
-      <w:r>
-        <w:rPr>
-          <w:rFonts w:ascii="Verdana" w:hAnsi="Verdana"/>
-          <w:sz w:val="20"/>
-          <w:lang w:val="el-GR"/>
-        </w:rPr>
-        <w:t>γυρνάει</w:t>
-      </w:r>
-      <w:r>
-        <w:rPr>
-          <w:rFonts w:ascii="Verdana" w:hAnsi="Verdana"/>
-          <w:sz w:val="20"/>
-          <w:lang w:val="el-GR"/>
-        </w:rPr>
-        <w:t xml:space="preserve">” </w:t>
-      </w:r>
-      <w:r>
-        <w:rPr>
-          <w:rFonts w:ascii="Verdana" w:hAnsi="Verdana"/>
-          <w:sz w:val="20"/>
-          <w:lang w:val="el-GR"/>
-        </w:rPr>
-        <w:t xml:space="preserve">στο προηγούμενο </w:t>
-      </w:r>
-      <w:r>
-        <w:rPr>
-          <w:rFonts w:ascii="Verdana" w:hAnsi="Verdana"/>
-          <w:sz w:val="20"/>
-        </w:rPr>
-        <w:t>current</w:t>
-      </w:r>
-      <w:r>
-        <w:rPr>
-          <w:rFonts w:ascii="Verdana" w:hAnsi="Verdana"/>
-          <w:sz w:val="20"/>
-          <w:lang w:val="el-GR"/>
-        </w:rPr>
-        <w:t xml:space="preserve"> </w:t>
-      </w:r>
-      <w:r>
-        <w:rPr>
-          <w:rFonts w:ascii="Verdana" w:hAnsi="Verdana"/>
-          <w:sz w:val="20"/>
-        </w:rPr>
-        <w:t>state</w:t>
-      </w:r>
-      <w:r>
-        <w:rPr>
-          <w:rFonts w:ascii="Verdana" w:hAnsi="Verdana"/>
-          <w:sz w:val="20"/>
-          <w:lang w:val="el-GR"/>
-        </w:rPr>
-        <w:t xml:space="preserve"> </w:t>
-      </w:r>
-      <w:r>
-        <w:rPr>
-          <w:rFonts w:ascii="Verdana" w:hAnsi="Verdana"/>
-          <w:sz w:val="20"/>
-          <w:lang w:val="el-GR"/>
-        </w:rPr>
-        <w:t>που είχε υπολογίσει πριν την εισαγωγή του τελευταίου χαρακτήρα.</w:t>
+        <w:t>.</w:t>
       </w:r>
     </w:p>
     <w:p>
@@ -1234,10 +1115,10 @@
         </w:rPr>
         <w:lastRenderedPageBreak/>
         <w:drawing>
-          <wp:inline distT="0" distB="0" distL="0" distR="0" wp14:anchorId="6370C078" wp14:editId="1DB66CA6">
-            <wp:extent cx="5181600" cy="2857500"/>
+          <wp:inline distT="0" distB="0" distL="0" distR="0" wp14:anchorId="1BE163FA" wp14:editId="183BD406">
+            <wp:extent cx="5162550" cy="2895600"/>
             <wp:effectExtent l="0" t="0" r="0" b="0"/>
-            <wp:docPr id="15" name="Picture 15"/>
+            <wp:docPr id="14" name="Picture 14"/>
             <wp:cNvGraphicFramePr>
               <a:graphicFrameLocks xmlns:a="http://schemas.openxmlformats.org/drawingml/2006/main" noChangeAspect="1"/>
             </wp:cNvGraphicFramePr>
@@ -1257,7 +1138,7 @@
                   <pic:spPr>
                     <a:xfrm>
                       <a:off x="0" y="0"/>
-                      <a:ext cx="5181600" cy="2857500"/>
+                      <a:ext cx="5162550" cy="2895600"/>
                     </a:xfrm>
                     <a:prstGeom prst="rect">
                       <a:avLst/>
@@ -1291,7 +1172,69 @@
           <w:rFonts w:ascii="Verdana" w:hAnsi="Verdana"/>
           <w:sz w:val="20"/>
         </w:rPr>
-        <w:t>enter</w:t>
+        <w:t>backspace</w:t>
+      </w:r>
+      <w:r>
+        <w:rPr>
+          <w:rFonts w:ascii="Verdana" w:hAnsi="Verdana"/>
+          <w:sz w:val="20"/>
+          <w:lang w:val="el-GR"/>
+        </w:rPr>
+        <w:t xml:space="preserve">, </w:t>
+      </w:r>
+      <w:r>
+        <w:rPr>
+          <w:rFonts w:ascii="Verdana" w:hAnsi="Verdana"/>
+          <w:sz w:val="20"/>
+          <w:lang w:val="el-GR"/>
+        </w:rPr>
+        <w:t xml:space="preserve">διαγράφεται ο τελευταίος χαρακτήρας και το </w:t>
+      </w:r>
+      <w:r>
+        <w:rPr>
+          <w:rFonts w:ascii="Verdana" w:hAnsi="Verdana"/>
+          <w:sz w:val="20"/>
+        </w:rPr>
+        <w:t>state</w:t>
+      </w:r>
+      <w:r>
+        <w:rPr>
+          <w:rFonts w:ascii="Verdana" w:hAnsi="Verdana"/>
+          <w:sz w:val="20"/>
+          <w:lang w:val="el-GR"/>
+        </w:rPr>
+        <w:t xml:space="preserve"> “</w:t>
+      </w:r>
+      <w:r>
+        <w:rPr>
+          <w:rFonts w:ascii="Verdana" w:hAnsi="Verdana"/>
+          <w:sz w:val="20"/>
+          <w:lang w:val="el-GR"/>
+        </w:rPr>
+        <w:t>γυρνάει</w:t>
+      </w:r>
+      <w:r>
+        <w:rPr>
+          <w:rFonts w:ascii="Verdana" w:hAnsi="Verdana"/>
+          <w:sz w:val="20"/>
+          <w:lang w:val="el-GR"/>
+        </w:rPr>
+        <w:t xml:space="preserve">” </w:t>
+      </w:r>
+      <w:r>
+        <w:rPr>
+          <w:rFonts w:ascii="Verdana" w:hAnsi="Verdana"/>
+          <w:sz w:val="20"/>
+          <w:lang w:val="el-GR"/>
+        </w:rPr>
+        <w:t xml:space="preserve">στο προηγούμενο </w:t>
+      </w:r>
+      <w:r>
+        <w:rPr>
+          <w:rFonts w:ascii="Verdana" w:hAnsi="Verdana"/>
+          <w:sz w:val="20"/>
+        </w:rPr>
+        <w:t>current</w:t>
       </w:r>
       <w:r>
         <w:rPr>
@@ -1305,9 +1248,24 @@
         <w:rPr>
           <w:rFonts w:ascii="Verdana" w:hAnsi="Verdana"/>
           <w:sz w:val="20"/>
-          <w:lang w:val="el-GR"/>
-        </w:rPr>
-        <w:t>ολοκληρώνεται η είσοδος της λέξης και εμφανίζεται μήνυμα ανάλογα αν το αυτόματο τερμάτισε σε τελική ή μη-τελική κατάσταση.</w:t>
+        </w:rPr>
+        <w:t>state</w:t>
+      </w:r>
+      <w:r>
+        <w:rPr>
+          <w:rFonts w:ascii="Verdana" w:hAnsi="Verdana"/>
+          <w:sz w:val="20"/>
+          <w:lang w:val="el-GR"/>
+        </w:rPr>
+        <w:t xml:space="preserve"> </w:t>
+      </w:r>
+      <w:r>
+        <w:rPr>
+          <w:rFonts w:ascii="Verdana" w:hAnsi="Verdana"/>
+          <w:sz w:val="20"/>
+          <w:lang w:val="el-GR"/>
+        </w:rPr>
+        <w:t>που είχε υπολογίσει πριν την εισαγωγή του τελευταίου χαρακτήρα.</w:t>
       </w:r>
     </w:p>
     <w:p>
@@ -1323,10 +1281,10 @@
           <w:noProof/>
         </w:rPr>
         <w:drawing>
-          <wp:inline distT="0" distB="0" distL="0" distR="0" wp14:anchorId="3359BBB9" wp14:editId="19CCA734">
-            <wp:extent cx="5162550" cy="2886075"/>
-            <wp:effectExtent l="0" t="0" r="0" b="9525"/>
-            <wp:docPr id="16" name="Picture 16"/>
+          <wp:inline distT="0" distB="0" distL="0" distR="0" wp14:anchorId="6370C078" wp14:editId="1DB66CA6">
+            <wp:extent cx="5181600" cy="2857500"/>
+            <wp:effectExtent l="0" t="0" r="0" b="0"/>
+            <wp:docPr id="15" name="Picture 15"/>
             <wp:cNvGraphicFramePr>
               <a:graphicFrameLocks xmlns:a="http://schemas.openxmlformats.org/drawingml/2006/main" noChangeAspect="1"/>
             </wp:cNvGraphicFramePr>
@@ -1346,7 +1304,7 @@
                   <pic:spPr>
                     <a:xfrm>
                       <a:off x="0" y="0"/>
-                      <a:ext cx="5162550" cy="2886075"/>
+                      <a:ext cx="5181600" cy="2857500"/>
                     </a:xfrm>
                     <a:prstGeom prst="rect">
                       <a:avLst/>
@@ -1358,13 +1316,45 @@
           </wp:inline>
         </w:drawing>
       </w:r>
-      <w:r>
-        <w:rPr>
-          <w:rFonts w:ascii="Verdana" w:hAnsi="Verdana"/>
-          <w:sz w:val="20"/>
-          <w:lang w:val="el-GR"/>
-        </w:rPr>
-        <w:t xml:space="preserve">  </w:t>
+    </w:p>
+    <w:p>
+      <w:pPr>
+        <w:rPr>
+          <w:rFonts w:ascii="Verdana" w:hAnsi="Verdana"/>
+          <w:sz w:val="20"/>
+          <w:lang w:val="el-GR"/>
+        </w:rPr>
+      </w:pPr>
+      <w:r>
+        <w:rPr>
+          <w:rFonts w:ascii="Verdana" w:hAnsi="Verdana"/>
+          <w:sz w:val="20"/>
+          <w:lang w:val="el-GR"/>
+        </w:rPr>
+        <w:t xml:space="preserve">Με το πλήκτρο </w:t>
+      </w:r>
+      <w:r>
+        <w:rPr>
+          <w:rFonts w:ascii="Verdana" w:hAnsi="Verdana"/>
+          <w:sz w:val="20"/>
+        </w:rPr>
+        <w:t>enter</w:t>
+      </w:r>
+      <w:r>
+        <w:rPr>
+          <w:rFonts w:ascii="Verdana" w:hAnsi="Verdana"/>
+          <w:sz w:val="20"/>
+          <w:lang w:val="el-GR"/>
+        </w:rPr>
+        <w:t xml:space="preserve"> </w:t>
+      </w:r>
+      <w:r>
+        <w:rPr>
+          <w:rFonts w:ascii="Verdana" w:hAnsi="Verdana"/>
+          <w:sz w:val="20"/>
+          <w:lang w:val="el-GR"/>
+        </w:rPr>
+        <w:t>ολοκληρώνεται η είσοδος της λέξης και εμφανίζεται μήνυμα ανάλογα αν το αυτόματο τερμάτισε σε τελική ή μη-τελική κατάσταση.</w:t>
       </w:r>
     </w:p>
     <w:p>
@@ -1381,10 +1371,10 @@
         </w:rPr>
         <w:lastRenderedPageBreak/>
         <w:drawing>
-          <wp:inline distT="0" distB="0" distL="0" distR="0" wp14:anchorId="755FFCF6" wp14:editId="6846A819">
-            <wp:extent cx="5181600" cy="2838450"/>
-            <wp:effectExtent l="0" t="0" r="0" b="0"/>
-            <wp:docPr id="17" name="Picture 17"/>
+          <wp:inline distT="0" distB="0" distL="0" distR="0" wp14:anchorId="3359BBB9" wp14:editId="19CCA734">
+            <wp:extent cx="5162550" cy="2886075"/>
+            <wp:effectExtent l="0" t="0" r="0" b="9525"/>
+            <wp:docPr id="16" name="Picture 16"/>
             <wp:cNvGraphicFramePr>
               <a:graphicFrameLocks xmlns:a="http://schemas.openxmlformats.org/drawingml/2006/main" noChangeAspect="1"/>
             </wp:cNvGraphicFramePr>
@@ -1404,7 +1394,7 @@
                   <pic:spPr>
                     <a:xfrm>
                       <a:off x="0" y="0"/>
-                      <a:ext cx="5181600" cy="2838450"/>
+                      <a:ext cx="5162550" cy="2886075"/>
                     </a:xfrm>
                     <a:prstGeom prst="rect">
                       <a:avLst/>
@@ -1416,22 +1406,13 @@
           </wp:inline>
         </w:drawing>
       </w:r>
-    </w:p>
-    <w:p>
-      <w:pPr>
-        <w:rPr>
-          <w:rFonts w:ascii="Verdana" w:hAnsi="Verdana"/>
-          <w:sz w:val="20"/>
-          <w:lang w:val="el-GR"/>
-        </w:rPr>
-      </w:pPr>
-      <w:r>
-        <w:rPr>
-          <w:rFonts w:ascii="Verdana" w:hAnsi="Verdana"/>
-          <w:sz w:val="20"/>
-          <w:lang w:val="el-GR"/>
-        </w:rPr>
-        <w:t>Μετά το πάτημα του κουμπιού «ΟΚ» εμφανίζεται η ερώτηση:</w:t>
+      <w:r>
+        <w:rPr>
+          <w:rFonts w:ascii="Verdana" w:hAnsi="Verdana"/>
+          <w:sz w:val="20"/>
+          <w:lang w:val="el-GR"/>
+        </w:rPr>
+        <w:t xml:space="preserve">  </w:t>
       </w:r>
     </w:p>
     <w:p>
@@ -1447,10 +1428,10 @@
           <w:noProof/>
         </w:rPr>
         <w:drawing>
-          <wp:inline distT="0" distB="0" distL="0" distR="0" wp14:anchorId="472D2BC0" wp14:editId="74B653AF">
-            <wp:extent cx="5162550" cy="2838450"/>
+          <wp:inline distT="0" distB="0" distL="0" distR="0" wp14:anchorId="755FFCF6" wp14:editId="6846A819">
+            <wp:extent cx="5181600" cy="2838450"/>
             <wp:effectExtent l="0" t="0" r="0" b="0"/>
-            <wp:docPr id="18" name="Picture 18"/>
+            <wp:docPr id="17" name="Picture 17"/>
             <wp:cNvGraphicFramePr>
               <a:graphicFrameLocks xmlns:a="http://schemas.openxmlformats.org/drawingml/2006/main" noChangeAspect="1"/>
             </wp:cNvGraphicFramePr>
@@ -1470,6 +1451,73 @@
                   <pic:spPr>
                     <a:xfrm>
                       <a:off x="0" y="0"/>
+                      <a:ext cx="5181600" cy="2838450"/>
+                    </a:xfrm>
+                    <a:prstGeom prst="rect">
+                      <a:avLst/>
+                    </a:prstGeom>
+                  </pic:spPr>
+                </pic:pic>
+              </a:graphicData>
+            </a:graphic>
+          </wp:inline>
+        </w:drawing>
+      </w:r>
+    </w:p>
+    <w:p>
+      <w:pPr>
+        <w:rPr>
+          <w:rFonts w:ascii="Verdana" w:hAnsi="Verdana"/>
+          <w:sz w:val="20"/>
+          <w:lang w:val="el-GR"/>
+        </w:rPr>
+      </w:pPr>
+      <w:r>
+        <w:rPr>
+          <w:rFonts w:ascii="Verdana" w:hAnsi="Verdana"/>
+          <w:sz w:val="20"/>
+          <w:lang w:val="el-GR"/>
+        </w:rPr>
+        <w:t>Μετά το πάτημα του κουμπιού «ΟΚ» εμφανίζεται η ερώτηση:</w:t>
+      </w:r>
+    </w:p>
+    <w:p>
+      <w:pPr>
+        <w:rPr>
+          <w:rFonts w:ascii="Verdana" w:hAnsi="Verdana"/>
+          <w:sz w:val="20"/>
+          <w:lang w:val="el-GR"/>
+        </w:rPr>
+      </w:pPr>
+      <w:r>
+        <w:rPr>
+          <w:noProof/>
+        </w:rPr>
+        <w:lastRenderedPageBreak/>
+        <w:drawing>
+          <wp:inline distT="0" distB="0" distL="0" distR="0" wp14:anchorId="472D2BC0" wp14:editId="74B653AF">
+            <wp:extent cx="5162550" cy="2838450"/>
+            <wp:effectExtent l="0" t="0" r="0" b="0"/>
+            <wp:docPr id="18" name="Picture 18"/>
+            <wp:cNvGraphicFramePr>
+              <a:graphicFrameLocks xmlns:a="http://schemas.openxmlformats.org/drawingml/2006/main" noChangeAspect="1"/>
+            </wp:cNvGraphicFramePr>
+            <a:graphic xmlns:a="http://schemas.openxmlformats.org/drawingml/2006/main">
+              <a:graphicData uri="http://schemas.openxmlformats.org/drawingml/2006/picture">
+                <pic:pic xmlns:pic="http://schemas.openxmlformats.org/drawingml/2006/picture">
+                  <pic:nvPicPr>
+                    <pic:cNvPr id="1" name=""/>
+                    <pic:cNvPicPr/>
+                  </pic:nvPicPr>
+                  <pic:blipFill>
+                    <a:blip r:embed="rId16"/>
+                    <a:stretch>
+                      <a:fillRect/>
+                    </a:stretch>
+                  </pic:blipFill>
+                  <pic:spPr>
+                    <a:xfrm>
+                      <a:off x="0" y="0"/>
                       <a:ext cx="5162550" cy="2838450"/>
                     </a:xfrm>
                     <a:prstGeom prst="rect">
@@ -1482,8 +1530,6 @@
           </wp:inline>
         </w:drawing>
       </w:r>
-      <w:bookmarkStart w:id="0" w:name="_GoBack"/>
-      <w:bookmarkEnd w:id="0"/>
     </w:p>
     <w:p>
       <w:pPr>
@@ -1662,7 +1708,7 @@
       </w:pPr>
     </w:p>
     <w:sectPr>
-      <w:headerReference w:type="default" r:id="rId16"/>
+      <w:headerReference w:type="default" r:id="rId17"/>
       <w:pgSz w:w="11907" w:h="16840" w:code="9"/>
       <w:pgMar w:top="1440" w:right="1440" w:bottom="1440" w:left="1440" w:header="720" w:footer="720" w:gutter="0"/>
       <w:cols w:space="720"/>
@@ -2228,6 +2274,17 @@
       <w:szCs w:val="24"/>
     </w:rPr>
   </w:style>
+  <w:style w:type="character" w:styleId="Hyperlink">
+    <w:name w:val="Hyperlink"/>
+    <w:basedOn w:val="DefaultParagraphFont"/>
+    <w:uiPriority w:val="99"/>
+    <w:unhideWhenUsed/>
+    <w:rsid w:val="001B2706"/>
+    <w:rPr>
+      <w:color w:val="0563C1" w:themeColor="hyperlink"/>
+      <w:u w:val="single"/>
+    </w:rPr>
+  </w:style>
 </w:styles>
 </file>
 
